--- a/docs/Pr_01/Pr_01_Prekel.docx
+++ b/docs/Pr_01/Pr_01_Prekel.docx
@@ -1314,7 +1314,7 @@
             <w:rStyle w:val="Hyperlink"/>
             <w:lang w:val="ru-RU"/>
           </w:rPr>
-          <w:t>https://prekel.github.io/WebFrontend/index.html</w:t>
+          <w:t>https://prekel.github.io/WebFrontend/Pr_01/index.html</w:t>
         </w:r>
       </w:hyperlink>
       <w:r>
@@ -13417,7 +13417,7 @@
 </file>
 
 <file path=customXml/itemProps1.xml><?xml version="1.0" encoding="utf-8"?>
-<ds:datastoreItem xmlns:ds="http://schemas.openxmlformats.org/officeDocument/2006/customXml" ds:itemID="{E8100AA2-FF0C-4152-96E4-0D179943D4AE}">
+<ds:datastoreItem xmlns:ds="http://schemas.openxmlformats.org/officeDocument/2006/customXml" ds:itemID="{DEF9E11A-2CB1-4E68-960D-2F5AFDCB26BB}">
   <ds:schemaRefs>
     <ds:schemaRef ds:uri="http://schemas.openxmlformats.org/officeDocument/2006/bibliography"/>
   </ds:schemaRefs>
